--- a/CodingDojo Container Management Project.docx
+++ b/CodingDojo Container Management Project.docx
@@ -22,55 +22,73 @@
     </w:p>
     <w:p>
       <w:pPr>
-        <w:rPr/>
-      </w:pPr>
-      <w:r>
-        <w:rPr>
-          <w:rtl w:val="0"/>
-        </w:rPr>
-      </w:r>
-    </w:p>
-    <w:p>
-      <w:pPr>
-        <w:rPr/>
-      </w:pPr>
-      <w:r>
-        <w:rPr>
-          <w:rtl w:val="0"/>
-        </w:rPr>
-        <w:t xml:space="preserve">Storage Container Rental and Sales System</w:t>
-      </w:r>
-    </w:p>
-    <w:p>
-      <w:pPr>
-        <w:rPr/>
-      </w:pPr>
-      <w:r>
-        <w:rPr>
-          <w:rtl w:val="0"/>
-        </w:rPr>
-      </w:r>
-    </w:p>
-    <w:p>
-      <w:pPr>
-        <w:rPr/>
-      </w:pPr>
-      <w:r>
-        <w:rPr>
-          <w:rtl w:val="0"/>
-        </w:rPr>
-        <w:t xml:space="preserve">Login - Administrator</w:t>
-      </w:r>
-    </w:p>
-    <w:p>
-      <w:pPr>
-        <w:rPr/>
-      </w:pPr>
-      <w:r>
-        <w:rPr>
-          <w:rtl w:val="0"/>
-        </w:rPr>
-        <w:t xml:space="preserve">Register &amp; Login - Customers</w:t>
+        <w:rPr>
+          <w:b w:val="1"/>
+          <w:sz w:val="30"/>
+          <w:szCs w:val="30"/>
+        </w:rPr>
+      </w:pPr>
+      <w:r>
+        <w:rPr>
+          <w:rtl w:val="0"/>
+        </w:rPr>
+      </w:r>
+    </w:p>
+    <w:p>
+      <w:pPr>
+        <w:rPr>
+          <w:b w:val="1"/>
+          <w:sz w:val="30"/>
+          <w:szCs w:val="30"/>
+        </w:rPr>
+      </w:pPr>
+      <w:r>
+        <w:rPr>
+          <w:b w:val="1"/>
+          <w:sz w:val="30"/>
+          <w:szCs w:val="30"/>
+          <w:rtl w:val="0"/>
+        </w:rPr>
+        <w:t xml:space="preserve">GITHUB REPO LINK: </w:t>
+      </w:r>
+      <w:hyperlink r:id="rId6">
+        <w:r>
+          <w:rPr>
+            <w:b w:val="1"/>
+            <w:color w:val="1155cc"/>
+            <w:sz w:val="30"/>
+            <w:szCs w:val="30"/>
+            <w:u w:val="single"/>
+            <w:rtl w:val="0"/>
+          </w:rPr>
+          <w:t xml:space="preserve">meghann-mccall/StorageContainerManagement: Conex Solutions Storage Container Website (github.com)</w:t>
+        </w:r>
+      </w:hyperlink>
+      <w:r>
+        <w:rPr>
+          <w:rtl w:val="0"/>
+        </w:rPr>
+      </w:r>
+    </w:p>
+    <w:p>
+      <w:pPr>
+        <w:rPr/>
+      </w:pPr>
+      <w:r>
+        <w:rPr>
+          <w:rtl w:val="0"/>
+        </w:rPr>
+      </w:r>
+    </w:p>
+    <w:p>
+      <w:pPr>
+        <w:rPr/>
+      </w:pPr>
+      <w:r>
+        <w:rPr>
+          <w:rtl w:val="0"/>
+        </w:rPr>
+        <w:t xml:space="preserve">Storage Container Rental and Sales System: my younger brother has a small business and I am making a website application for him so that he can manage his inventory and customers.</w:t>
       </w:r>
     </w:p>
     <w:p>
@@ -293,7 +311,7 @@
           <w:b w:val="1"/>
           <w:rtl w:val="0"/>
         </w:rPr>
-        <w:t xml:space="preserve">ADMIN (2 pages)</w:t>
+        <w:t xml:space="preserve">ADMIN (3 pages)</w:t>
       </w:r>
     </w:p>
     <w:p>
@@ -315,213 +333,66 @@
         <w:rPr>
           <w:rtl w:val="0"/>
         </w:rPr>
-        <w:t xml:space="preserve">Admin Dashboard - change password</w:t>
-      </w:r>
-    </w:p>
-    <w:p>
-      <w:pPr>
-        <w:rPr/>
-      </w:pPr>
-      <w:r>
-        <w:rPr>
-          <w:rtl w:val="0"/>
-        </w:rPr>
-      </w:r>
-    </w:p>
-    <w:p>
-      <w:pPr>
-        <w:rPr>
-          <w:b w:val="1"/>
-        </w:rPr>
-      </w:pPr>
-      <w:r>
-        <w:rPr>
-          <w:b w:val="1"/>
-          <w:rtl w:val="0"/>
-        </w:rPr>
-        <w:t xml:space="preserve">DISPLAY ALL (3 views)</w:t>
-      </w:r>
-    </w:p>
-    <w:p>
-      <w:pPr>
-        <w:rPr/>
-      </w:pPr>
-      <w:r>
-        <w:rPr>
-          <w:rtl w:val="0"/>
-        </w:rPr>
-        <w:t xml:space="preserve">Display All Containers - Public</w:t>
-      </w:r>
-    </w:p>
-    <w:p>
-      <w:pPr>
-        <w:ind w:firstLine="720"/>
-        <w:rPr/>
-      </w:pPr>
-      <w:r>
-        <w:rPr>
-          <w:rtl w:val="0"/>
-        </w:rPr>
-        <w:t xml:space="preserve">-view list</w:t>
-      </w:r>
-    </w:p>
-    <w:p>
-      <w:pPr>
-        <w:ind w:left="0" w:firstLine="0"/>
-        <w:rPr/>
-      </w:pPr>
-      <w:r>
-        <w:rPr>
-          <w:rtl w:val="0"/>
-        </w:rPr>
-        <w:t xml:space="preserve">Display All Containers - Customer</w:t>
-      </w:r>
-    </w:p>
-    <w:p>
-      <w:pPr>
-        <w:ind w:left="0" w:firstLine="0"/>
-        <w:rPr>
-          <w:i w:val="1"/>
-        </w:rPr>
-      </w:pPr>
-      <w:r>
-        <w:rPr>
-          <w:rtl w:val="0"/>
-        </w:rPr>
-        <w:tab/>
-        <w:t xml:space="preserve">-view list, </w:t>
-      </w:r>
-      <w:r>
-        <w:rPr>
-          <w:i w:val="1"/>
-          <w:rtl w:val="0"/>
-        </w:rPr>
-        <w:t xml:space="preserve">view/add/remove favorites(backlog)</w:t>
-      </w:r>
-    </w:p>
-    <w:p>
-      <w:pPr>
-        <w:rPr/>
-      </w:pPr>
-      <w:r>
-        <w:rPr>
-          <w:rtl w:val="0"/>
-        </w:rPr>
-        <w:t xml:space="preserve">Display All Containers - Admin</w:t>
-      </w:r>
-    </w:p>
-    <w:p>
-      <w:pPr>
-        <w:rPr/>
-      </w:pPr>
-      <w:r>
-        <w:rPr>
-          <w:rtl w:val="0"/>
-        </w:rPr>
-        <w:tab/>
-        <w:t xml:space="preserve">-view list, add/delete/edit containers</w:t>
-      </w:r>
-    </w:p>
-    <w:p>
-      <w:pPr>
-        <w:rPr/>
-      </w:pPr>
-      <w:r>
-        <w:rPr>
-          <w:rtl w:val="0"/>
-        </w:rPr>
-      </w:r>
-    </w:p>
-    <w:p>
-      <w:pPr>
-        <w:rPr>
-          <w:b w:val="1"/>
-        </w:rPr>
-      </w:pPr>
-      <w:r>
-        <w:rPr>
-          <w:b w:val="1"/>
-          <w:rtl w:val="0"/>
-        </w:rPr>
-        <w:t xml:space="preserve">DISPLAY ONE (3 views)</w:t>
-      </w:r>
-    </w:p>
-    <w:p>
-      <w:pPr>
-        <w:rPr/>
-      </w:pPr>
-      <w:r>
-        <w:rPr>
-          <w:rtl w:val="0"/>
-        </w:rPr>
-        <w:t xml:space="preserve">Display One Container - Public</w:t>
-      </w:r>
-    </w:p>
-    <w:p>
-      <w:pPr>
-        <w:rPr/>
-      </w:pPr>
-      <w:r>
-        <w:rPr>
-          <w:rtl w:val="0"/>
-        </w:rPr>
-        <w:tab/>
-        <w:t xml:space="preserve">-view data</w:t>
-      </w:r>
-    </w:p>
-    <w:p>
-      <w:pPr>
-        <w:rPr/>
-      </w:pPr>
-      <w:r>
-        <w:rPr>
-          <w:rtl w:val="0"/>
-        </w:rPr>
-        <w:t xml:space="preserve">Display One Container - Customer</w:t>
-      </w:r>
-    </w:p>
-    <w:p>
-      <w:pPr>
-        <w:rPr>
-          <w:i w:val="1"/>
-        </w:rPr>
-      </w:pPr>
-      <w:r>
-        <w:rPr>
-          <w:rtl w:val="0"/>
-        </w:rPr>
-        <w:tab/>
-        <w:t xml:space="preserve">-view data, place order, </w:t>
-      </w:r>
-      <w:r>
-        <w:rPr>
-          <w:i w:val="1"/>
-          <w:rtl w:val="0"/>
-        </w:rPr>
-        <w:t xml:space="preserve">view/add/remove favorites(backlog)</w:t>
-      </w:r>
-    </w:p>
-    <w:p>
-      <w:pPr>
-        <w:rPr/>
-      </w:pPr>
-      <w:r>
-        <w:rPr>
-          <w:rtl w:val="0"/>
-        </w:rPr>
-        <w:t xml:space="preserve">Display One Container - Admin</w:t>
-      </w:r>
-    </w:p>
-    <w:p>
-      <w:pPr>
-        <w:rPr/>
-      </w:pPr>
-      <w:r>
-        <w:rPr>
-          <w:rtl w:val="0"/>
-        </w:rPr>
-        <w:tab/>
-        <w:t xml:space="preserve">-view data, edit/delete data</w:t>
+        <w:t xml:space="preserve">Admin Dashboard - </w:t>
+      </w:r>
+      <w:r>
+        <w:rPr>
+          <w:i w:val="1"/>
+          <w:rtl w:val="0"/>
+        </w:rPr>
+        <w:t xml:space="preserve">change password (backlog)</w:t>
+      </w:r>
+      <w:r>
+        <w:rPr>
+          <w:rtl w:val="0"/>
+        </w:rPr>
+        <w:t xml:space="preserve">, view inventory, edit inventory items, delete inventory items</w:t>
+      </w:r>
+    </w:p>
+    <w:p>
+      <w:pPr>
+        <w:rPr/>
+      </w:pPr>
+      <w:r>
+        <w:rPr>
+          <w:rtl w:val="0"/>
+        </w:rPr>
+        <w:t xml:space="preserve">Admin Add Container - add an item to the inventory</w:t>
+      </w:r>
+    </w:p>
+    <w:p>
+      <w:pPr>
+        <w:rPr/>
+      </w:pPr>
+      <w:r>
+        <w:rPr>
+          <w:rtl w:val="0"/>
+        </w:rPr>
+      </w:r>
+    </w:p>
+    <w:p>
+      <w:pPr>
+        <w:rPr>
+          <w:b w:val="1"/>
+        </w:rPr>
+      </w:pPr>
+      <w:r>
+        <w:rPr>
+          <w:b w:val="1"/>
+          <w:rtl w:val="0"/>
+        </w:rPr>
+        <w:t xml:space="preserve">DISPLAY ONE (1 page)</w:t>
+      </w:r>
+    </w:p>
+    <w:p>
+      <w:pPr>
+        <w:rPr/>
+      </w:pPr>
+      <w:r>
+        <w:rPr>
+          <w:rtl w:val="0"/>
+        </w:rPr>
+        <w:t xml:space="preserve">Display One Container - larger picture, display description, show on map</w:t>
       </w:r>
     </w:p>
     <w:p>
@@ -567,7 +438,7 @@
         <w:rPr>
           <w:rtl w:val="0"/>
         </w:rPr>
-        <w:t xml:space="preserve">Customer Dashboard - view orders, </w:t>
+        <w:t xml:space="preserve">Customer Dashboard - change password(backlog), view inventory (with icon to indicate customer’s current rentals), send inquiries, </w:t>
       </w:r>
       <w:r>
         <w:rPr>
@@ -580,7 +451,41 @@
         <w:rPr>
           <w:rtl w:val="0"/>
         </w:rPr>
-        <w:t xml:space="preserve">, change password</w:t>
+      </w:r>
+    </w:p>
+    <w:p>
+      <w:pPr>
+        <w:rPr/>
+      </w:pPr>
+      <w:r>
+        <w:rPr>
+          <w:rtl w:val="0"/>
+        </w:rPr>
+      </w:r>
+    </w:p>
+    <w:p>
+      <w:pPr>
+        <w:rPr>
+          <w:b w:val="1"/>
+        </w:rPr>
+      </w:pPr>
+      <w:r>
+        <w:rPr>
+          <w:b w:val="1"/>
+          <w:rtl w:val="0"/>
+        </w:rPr>
+        <w:t xml:space="preserve">GUEST (1 page)</w:t>
+      </w:r>
+    </w:p>
+    <w:p>
+      <w:pPr>
+        <w:rPr/>
+      </w:pPr>
+      <w:r>
+        <w:rPr>
+          <w:rtl w:val="0"/>
+        </w:rPr>
+        <w:t xml:space="preserve">Inventory List - view only, with links to the register/login page</w:t>
       </w:r>
     </w:p>
     <w:p>
